--- a/Entrega1/Identificador de Movimientos Cotidianos en Tiempo Real.docx
+++ b/Entrega1/Identificador de Movimientos Cotidianos en Tiempo Real.docx
@@ -46,87 +46,7 @@
           <w:sz w:val="24"/>
           <w:szCs w:val="24"/>
         </w:rPr>
-        <w:t>Preguntas de Interés:</w:t>
-      </w:r>
-    </w:p>
-    <w:p>
-      <w:pPr>
-        <w:rPr>
-          <w:rFonts w:ascii="Times New Roman" w:eastAsia="Times New Roman" w:hAnsi="Times New Roman" w:cs="Times New Roman"/>
-          <w:sz w:val="24"/>
-          <w:szCs w:val="24"/>
-        </w:rPr>
-      </w:pPr>
-      <w:r>
-        <w:rPr>
-          <w:rFonts w:ascii="Times New Roman" w:eastAsia="Times New Roman" w:hAnsi="Times New Roman" w:cs="Times New Roman"/>
-          <w:sz w:val="24"/>
-          <w:szCs w:val="24"/>
-        </w:rPr>
-        <w:t>Estas siguientes preguntas de interés son la guía de nuestro proyecto:</w:t>
-      </w:r>
-    </w:p>
-    <w:p>
-      <w:pPr>
-        <w:numPr>
-          <w:ilvl w:val="0"/>
-          <w:numId w:val="6"/>
-        </w:numPr>
-        <w:rPr>
-          <w:rFonts w:ascii="Times New Roman" w:eastAsia="Times New Roman" w:hAnsi="Times New Roman" w:cs="Times New Roman"/>
-          <w:sz w:val="24"/>
-          <w:szCs w:val="24"/>
-        </w:rPr>
-      </w:pPr>
-      <w:r>
-        <w:rPr>
-          <w:rFonts w:ascii="Times New Roman" w:eastAsia="Times New Roman" w:hAnsi="Times New Roman" w:cs="Times New Roman"/>
-          <w:sz w:val="24"/>
-          <w:szCs w:val="24"/>
-        </w:rPr>
-        <w:t>¿Qué tan preciso es el seguimiento de las articulaciones clave (cadera, rodillas, muñecas, hombros) en tiempo real utilizando MediaPipe/OpenPose?</w:t>
-      </w:r>
-    </w:p>
-    <w:p>
-      <w:pPr>
-        <w:numPr>
-          <w:ilvl w:val="0"/>
-          <w:numId w:val="6"/>
-        </w:numPr>
-        <w:rPr>
-          <w:rFonts w:ascii="Times New Roman" w:eastAsia="Times New Roman" w:hAnsi="Times New Roman" w:cs="Times New Roman"/>
-          <w:sz w:val="24"/>
-          <w:szCs w:val="24"/>
-        </w:rPr>
-      </w:pPr>
-      <w:r>
-        <w:rPr>
-          <w:rFonts w:ascii="Times New Roman" w:eastAsia="Times New Roman" w:hAnsi="Times New Roman" w:cs="Times New Roman"/>
-          <w:sz w:val="24"/>
-          <w:szCs w:val="24"/>
-        </w:rPr>
-        <w:t>¿Cómo afecta la velocidad del movimiento (rápido o lento) a la capacidad del sistema para identificar y clasificar actividades correctamente?</w:t>
-      </w:r>
-    </w:p>
-    <w:p>
-      <w:pPr>
-        <w:numPr>
-          <w:ilvl w:val="0"/>
-          <w:numId w:val="6"/>
-        </w:numPr>
-        <w:rPr>
-          <w:rFonts w:ascii="Times New Roman" w:eastAsia="Times New Roman" w:hAnsi="Times New Roman" w:cs="Times New Roman"/>
-          <w:sz w:val="24"/>
-          <w:szCs w:val="24"/>
-        </w:rPr>
-      </w:pPr>
-      <w:r>
-        <w:rPr>
-          <w:rFonts w:ascii="Times New Roman" w:eastAsia="Times New Roman" w:hAnsi="Times New Roman" w:cs="Times New Roman"/>
-          <w:sz w:val="24"/>
-          <w:szCs w:val="24"/>
-        </w:rPr>
-        <w:t>¿El uso de diferentes modelos de clasificación (SVM vs Random Forest vs XGBoost) afecta significativamente la precisión de la detección de actividades?</w:t>
+        <w:t>Tipo de problema:</w:t>
       </w:r>
     </w:p>
     <w:p>
@@ -143,35 +63,6 @@
       <w:pPr>
         <w:rPr>
           <w:rFonts w:ascii="Times New Roman" w:eastAsia="Times New Roman" w:hAnsi="Times New Roman" w:cs="Times New Roman"/>
-          <w:b/>
-          <w:sz w:val="24"/>
-          <w:szCs w:val="24"/>
-        </w:rPr>
-      </w:pPr>
-      <w:r>
-        <w:rPr>
-          <w:rFonts w:ascii="Times New Roman" w:eastAsia="Times New Roman" w:hAnsi="Times New Roman" w:cs="Times New Roman"/>
-          <w:b/>
-          <w:sz w:val="24"/>
-          <w:szCs w:val="24"/>
-        </w:rPr>
-        <w:t>Tipo de problema:</w:t>
-      </w:r>
-    </w:p>
-    <w:p>
-      <w:pPr>
-        <w:rPr>
-          <w:rFonts w:ascii="Times New Roman" w:eastAsia="Times New Roman" w:hAnsi="Times New Roman" w:cs="Times New Roman"/>
-          <w:b/>
-          <w:sz w:val="24"/>
-          <w:szCs w:val="24"/>
-        </w:rPr>
-      </w:pPr>
-    </w:p>
-    <w:p>
-      <w:pPr>
-        <w:rPr>
-          <w:rFonts w:ascii="Times New Roman" w:eastAsia="Times New Roman" w:hAnsi="Times New Roman" w:cs="Times New Roman"/>
           <w:sz w:val="24"/>
           <w:szCs w:val="24"/>
         </w:rPr>
@@ -189,568 +80,10 @@
       <w:pPr>
         <w:rPr>
           <w:rFonts w:ascii="Times New Roman" w:eastAsia="Times New Roman" w:hAnsi="Times New Roman" w:cs="Times New Roman"/>
-          <w:b/>
-          <w:sz w:val="24"/>
-          <w:szCs w:val="24"/>
-        </w:rPr>
-      </w:pPr>
-    </w:p>
-    <w:p>
-      <w:pPr>
-        <w:rPr>
-          <w:rFonts w:ascii="Times New Roman" w:eastAsia="Times New Roman" w:hAnsi="Times New Roman" w:cs="Times New Roman"/>
-          <w:b/>
-          <w:sz w:val="24"/>
-          <w:szCs w:val="24"/>
-        </w:rPr>
-      </w:pPr>
-      <w:r>
-        <w:rPr>
-          <w:rFonts w:ascii="Times New Roman" w:eastAsia="Times New Roman" w:hAnsi="Times New Roman" w:cs="Times New Roman"/>
-          <w:b/>
-          <w:sz w:val="24"/>
-          <w:szCs w:val="24"/>
-        </w:rPr>
-        <w:t xml:space="preserve">Metodología: </w:t>
-      </w:r>
-    </w:p>
-    <w:p>
-      <w:pPr>
-        <w:rPr>
-          <w:rFonts w:ascii="Times New Roman" w:eastAsia="Times New Roman" w:hAnsi="Times New Roman" w:cs="Times New Roman"/>
-          <w:b/>
-          <w:sz w:val="24"/>
-          <w:szCs w:val="24"/>
-        </w:rPr>
-      </w:pPr>
-    </w:p>
-    <w:p>
-      <w:pPr>
-        <w:pStyle w:val="Ttulo4"/>
-        <w:keepNext w:val="0"/>
-        <w:keepLines w:val="0"/>
-        <w:spacing w:before="240" w:after="40"/>
-        <w:ind w:left="360"/>
-        <w:rPr>
-          <w:rFonts w:ascii="Times New Roman" w:eastAsia="Times New Roman" w:hAnsi="Times New Roman" w:cs="Times New Roman"/>
-          <w:b/>
-          <w:color w:val="000000"/>
-        </w:rPr>
-      </w:pPr>
-      <w:bookmarkStart w:id="0" w:name="_93stz6hw9o2a" w:colFirst="0" w:colLast="0"/>
-      <w:bookmarkEnd w:id="0"/>
-      <w:r>
-        <w:rPr>
-          <w:rFonts w:ascii="Times New Roman" w:eastAsia="Times New Roman" w:hAnsi="Times New Roman" w:cs="Times New Roman"/>
-          <w:b/>
-          <w:color w:val="000000"/>
-        </w:rPr>
-        <w:t>1. Recolección de Datos</w:t>
-      </w:r>
-    </w:p>
-    <w:p>
-      <w:pPr>
-        <w:numPr>
-          <w:ilvl w:val="0"/>
-          <w:numId w:val="2"/>
-        </w:numPr>
-        <w:spacing w:before="240"/>
-        <w:ind w:left="1080"/>
-        <w:rPr>
-          <w:rFonts w:ascii="Times New Roman" w:eastAsia="Times New Roman" w:hAnsi="Times New Roman" w:cs="Times New Roman"/>
-          <w:sz w:val="24"/>
-          <w:szCs w:val="24"/>
-        </w:rPr>
-      </w:pPr>
-      <w:r>
-        <w:rPr>
-          <w:rFonts w:ascii="Times New Roman" w:eastAsia="Times New Roman" w:hAnsi="Times New Roman" w:cs="Times New Roman"/>
-          <w:sz w:val="24"/>
-          <w:szCs w:val="24"/>
-        </w:rPr>
-        <w:t>Captura de videos con diferentes personas realizando las actividades de interés (caminar, girar, sentarse, etc.).</w:t>
-      </w:r>
-    </w:p>
-    <w:p>
-      <w:pPr>
-        <w:numPr>
-          <w:ilvl w:val="0"/>
-          <w:numId w:val="2"/>
-        </w:numPr>
-        <w:ind w:left="1080"/>
-        <w:rPr>
-          <w:rFonts w:ascii="Times New Roman" w:eastAsia="Times New Roman" w:hAnsi="Times New Roman" w:cs="Times New Roman"/>
-          <w:sz w:val="24"/>
-          <w:szCs w:val="24"/>
-        </w:rPr>
-      </w:pPr>
-      <w:r>
-        <w:rPr>
-          <w:rFonts w:ascii="Times New Roman" w:eastAsia="Times New Roman" w:hAnsi="Times New Roman" w:cs="Times New Roman"/>
-          <w:sz w:val="24"/>
-          <w:szCs w:val="24"/>
-        </w:rPr>
-        <w:t>Incluir variaciones en velocidad y trayectoria, para aumentar la generalización del sistema.</w:t>
-      </w:r>
-    </w:p>
-    <w:p>
-      <w:pPr>
-        <w:numPr>
-          <w:ilvl w:val="0"/>
-          <w:numId w:val="2"/>
-        </w:numPr>
-        <w:spacing w:after="240"/>
-        <w:ind w:left="1080"/>
-        <w:rPr>
-          <w:rFonts w:ascii="Times New Roman" w:eastAsia="Times New Roman" w:hAnsi="Times New Roman" w:cs="Times New Roman"/>
-          <w:sz w:val="24"/>
-          <w:szCs w:val="24"/>
-        </w:rPr>
-      </w:pPr>
-      <w:r>
-        <w:rPr>
-          <w:rFonts w:ascii="Times New Roman" w:eastAsia="Times New Roman" w:hAnsi="Times New Roman" w:cs="Times New Roman"/>
-          <w:sz w:val="24"/>
-          <w:szCs w:val="24"/>
-        </w:rPr>
-        <w:t>Anotación manual de segmentos clave con herramientas como LabelStudio.</w:t>
-      </w:r>
-    </w:p>
-    <w:p>
-      <w:pPr>
-        <w:pStyle w:val="Ttulo4"/>
-        <w:keepNext w:val="0"/>
-        <w:keepLines w:val="0"/>
-        <w:spacing w:before="240" w:after="40"/>
-        <w:ind w:left="360"/>
-        <w:rPr>
-          <w:rFonts w:ascii="Times New Roman" w:eastAsia="Times New Roman" w:hAnsi="Times New Roman" w:cs="Times New Roman"/>
-          <w:b/>
-          <w:color w:val="000000"/>
-        </w:rPr>
-      </w:pPr>
-      <w:bookmarkStart w:id="1" w:name="_t1b4n2zda101" w:colFirst="0" w:colLast="0"/>
-      <w:bookmarkEnd w:id="1"/>
-      <w:r>
-        <w:rPr>
-          <w:rFonts w:ascii="Times New Roman" w:eastAsia="Times New Roman" w:hAnsi="Times New Roman" w:cs="Times New Roman"/>
-          <w:b/>
-          <w:color w:val="000000"/>
-        </w:rPr>
-        <w:t>2. Preprocesamiento de Datos</w:t>
-      </w:r>
-    </w:p>
-    <w:p>
-      <w:pPr>
-        <w:numPr>
-          <w:ilvl w:val="0"/>
-          <w:numId w:val="3"/>
-        </w:numPr>
-        <w:spacing w:before="240"/>
-        <w:ind w:left="1080"/>
-        <w:rPr>
-          <w:rFonts w:ascii="Times New Roman" w:eastAsia="Times New Roman" w:hAnsi="Times New Roman" w:cs="Times New Roman"/>
-          <w:sz w:val="24"/>
-          <w:szCs w:val="24"/>
-        </w:rPr>
-      </w:pPr>
-      <w:r>
-        <w:rPr>
-          <w:rFonts w:ascii="Times New Roman" w:eastAsia="Times New Roman" w:hAnsi="Times New Roman" w:cs="Times New Roman"/>
-          <w:b/>
-          <w:sz w:val="24"/>
-          <w:szCs w:val="24"/>
-        </w:rPr>
-        <w:t>Normalización</w:t>
-      </w:r>
-      <w:r>
-        <w:rPr>
-          <w:rFonts w:ascii="Times New Roman" w:eastAsia="Times New Roman" w:hAnsi="Times New Roman" w:cs="Times New Roman"/>
-          <w:sz w:val="24"/>
-          <w:szCs w:val="24"/>
-        </w:rPr>
-        <w:t>: Estandarizar las coordenadas de las articulaciones para eliminar variaciones debidas a la altura de las personas o la distancia de la cámara.</w:t>
-      </w:r>
-    </w:p>
-    <w:p>
-      <w:pPr>
-        <w:numPr>
-          <w:ilvl w:val="0"/>
-          <w:numId w:val="3"/>
-        </w:numPr>
-        <w:ind w:left="1080"/>
-        <w:rPr>
-          <w:rFonts w:ascii="Times New Roman" w:eastAsia="Times New Roman" w:hAnsi="Times New Roman" w:cs="Times New Roman"/>
-          <w:sz w:val="24"/>
-          <w:szCs w:val="24"/>
-        </w:rPr>
-      </w:pPr>
-      <w:r>
-        <w:rPr>
-          <w:rFonts w:ascii="Times New Roman" w:eastAsia="Times New Roman" w:hAnsi="Times New Roman" w:cs="Times New Roman"/>
-          <w:b/>
-          <w:sz w:val="24"/>
-          <w:szCs w:val="24"/>
-        </w:rPr>
-        <w:t>Filtrado de Ruido</w:t>
-      </w:r>
-      <w:r>
-        <w:rPr>
-          <w:rFonts w:ascii="Times New Roman" w:eastAsia="Times New Roman" w:hAnsi="Times New Roman" w:cs="Times New Roman"/>
-          <w:sz w:val="24"/>
-          <w:szCs w:val="24"/>
-        </w:rPr>
-        <w:t>: Aplicar filtros de suavizado (p. ej., filtro de media móvil o un filtro de Kalman) a las posiciones de las articulaciones.</w:t>
-      </w:r>
-    </w:p>
-    <w:p>
-      <w:pPr>
-        <w:numPr>
-          <w:ilvl w:val="0"/>
-          <w:numId w:val="3"/>
-        </w:numPr>
-        <w:spacing w:after="240"/>
-        <w:ind w:left="1080"/>
-        <w:rPr>
-          <w:rFonts w:ascii="Times New Roman" w:eastAsia="Times New Roman" w:hAnsi="Times New Roman" w:cs="Times New Roman"/>
-          <w:sz w:val="24"/>
-          <w:szCs w:val="24"/>
-        </w:rPr>
-      </w:pPr>
-      <w:r>
-        <w:rPr>
-          <w:rFonts w:ascii="Times New Roman" w:eastAsia="Times New Roman" w:hAnsi="Times New Roman" w:cs="Times New Roman"/>
-          <w:b/>
-          <w:sz w:val="24"/>
-          <w:szCs w:val="24"/>
-        </w:rPr>
-        <w:t>Generación de Características</w:t>
-      </w:r>
-      <w:r>
-        <w:rPr>
-          <w:rFonts w:ascii="Times New Roman" w:eastAsia="Times New Roman" w:hAnsi="Times New Roman" w:cs="Times New Roman"/>
-          <w:sz w:val="24"/>
-          <w:szCs w:val="24"/>
-        </w:rPr>
-        <w:t>: Extraer características como la velocidad de las articulaciones, ángulos entre ellas (cadera, rodillas, muñecas, hombros), y la inclinación del tronco.</w:t>
-      </w:r>
-    </w:p>
-    <w:p>
-      <w:pPr>
-        <w:pStyle w:val="Ttulo4"/>
-        <w:keepNext w:val="0"/>
-        <w:keepLines w:val="0"/>
-        <w:spacing w:before="240" w:after="40"/>
-        <w:ind w:left="360"/>
-        <w:rPr>
-          <w:rFonts w:ascii="Times New Roman" w:eastAsia="Times New Roman" w:hAnsi="Times New Roman" w:cs="Times New Roman"/>
-          <w:b/>
-          <w:color w:val="000000"/>
-        </w:rPr>
-      </w:pPr>
-      <w:bookmarkStart w:id="2" w:name="_vw6sgkkzbw02" w:colFirst="0" w:colLast="0"/>
-      <w:bookmarkEnd w:id="2"/>
-      <w:r>
-        <w:rPr>
-          <w:rFonts w:ascii="Times New Roman" w:eastAsia="Times New Roman" w:hAnsi="Times New Roman" w:cs="Times New Roman"/>
-          <w:b/>
-          <w:color w:val="000000"/>
-        </w:rPr>
-        <w:t>3. Modelado</w:t>
-      </w:r>
-    </w:p>
-    <w:p>
-      <w:pPr>
-        <w:numPr>
-          <w:ilvl w:val="0"/>
-          <w:numId w:val="5"/>
-        </w:numPr>
-        <w:spacing w:before="240"/>
-        <w:ind w:left="1080"/>
-        <w:rPr>
-          <w:rFonts w:ascii="Times New Roman" w:eastAsia="Times New Roman" w:hAnsi="Times New Roman" w:cs="Times New Roman"/>
-          <w:sz w:val="24"/>
-          <w:szCs w:val="24"/>
-        </w:rPr>
-      </w:pPr>
-      <w:r>
-        <w:rPr>
-          <w:rFonts w:ascii="Times New Roman" w:eastAsia="Times New Roman" w:hAnsi="Times New Roman" w:cs="Times New Roman"/>
-          <w:sz w:val="24"/>
-          <w:szCs w:val="24"/>
-        </w:rPr>
-        <w:lastRenderedPageBreak/>
-        <w:t xml:space="preserve">Usar </w:t>
-      </w:r>
-      <w:r>
-        <w:rPr>
-          <w:rFonts w:ascii="Times New Roman" w:eastAsia="Times New Roman" w:hAnsi="Times New Roman" w:cs="Times New Roman"/>
-          <w:b/>
-          <w:sz w:val="24"/>
-          <w:szCs w:val="24"/>
-        </w:rPr>
-        <w:t>MediaPipe</w:t>
-      </w:r>
-      <w:r>
-        <w:rPr>
-          <w:rFonts w:ascii="Times New Roman" w:eastAsia="Times New Roman" w:hAnsi="Times New Roman" w:cs="Times New Roman"/>
-          <w:sz w:val="24"/>
-          <w:szCs w:val="24"/>
-        </w:rPr>
-        <w:t xml:space="preserve"> o </w:t>
-      </w:r>
-      <w:r>
-        <w:rPr>
-          <w:rFonts w:ascii="Times New Roman" w:eastAsia="Times New Roman" w:hAnsi="Times New Roman" w:cs="Times New Roman"/>
-          <w:b/>
-          <w:sz w:val="24"/>
-          <w:szCs w:val="24"/>
-        </w:rPr>
-        <w:t>OpenPose</w:t>
-      </w:r>
-      <w:r>
-        <w:rPr>
-          <w:rFonts w:ascii="Times New Roman" w:eastAsia="Times New Roman" w:hAnsi="Times New Roman" w:cs="Times New Roman"/>
-          <w:sz w:val="24"/>
-          <w:szCs w:val="24"/>
-        </w:rPr>
-        <w:t xml:space="preserve"> para el seguimiento de las articulaciones en tiempo real.</w:t>
-      </w:r>
-    </w:p>
-    <w:p>
-      <w:pPr>
-        <w:numPr>
-          <w:ilvl w:val="0"/>
-          <w:numId w:val="5"/>
-        </w:numPr>
-        <w:ind w:left="1080"/>
-        <w:rPr>
-          <w:rFonts w:ascii="Times New Roman" w:eastAsia="Times New Roman" w:hAnsi="Times New Roman" w:cs="Times New Roman"/>
-          <w:sz w:val="24"/>
-          <w:szCs w:val="24"/>
-        </w:rPr>
-      </w:pPr>
-      <w:r>
-        <w:rPr>
-          <w:rFonts w:ascii="Times New Roman" w:eastAsia="Times New Roman" w:hAnsi="Times New Roman" w:cs="Times New Roman"/>
-          <w:sz w:val="24"/>
-          <w:szCs w:val="24"/>
-        </w:rPr>
-        <w:t xml:space="preserve">Para la </w:t>
-      </w:r>
-      <w:r>
-        <w:rPr>
-          <w:rFonts w:ascii="Times New Roman" w:eastAsia="Times New Roman" w:hAnsi="Times New Roman" w:cs="Times New Roman"/>
-          <w:b/>
-          <w:sz w:val="24"/>
-          <w:szCs w:val="24"/>
-        </w:rPr>
-        <w:t>clasificación de actividades</w:t>
-      </w:r>
-      <w:r>
-        <w:rPr>
-          <w:rFonts w:ascii="Times New Roman" w:eastAsia="Times New Roman" w:hAnsi="Times New Roman" w:cs="Times New Roman"/>
-          <w:sz w:val="24"/>
-          <w:szCs w:val="24"/>
-        </w:rPr>
-        <w:t>, utilizar un modelo supervisado como SVM, Random Forest y  XGBoost. Estos modelos son eficientes para clasificar secuencias de movimientos basadas en las características particulares generadas.</w:t>
-      </w:r>
-    </w:p>
-    <w:p>
-      <w:pPr>
-        <w:numPr>
-          <w:ilvl w:val="0"/>
-          <w:numId w:val="5"/>
-        </w:numPr>
-        <w:spacing w:after="240"/>
-        <w:ind w:left="1080"/>
-        <w:rPr>
-          <w:rFonts w:ascii="Times New Roman" w:eastAsia="Times New Roman" w:hAnsi="Times New Roman" w:cs="Times New Roman"/>
-          <w:sz w:val="24"/>
-          <w:szCs w:val="24"/>
-        </w:rPr>
-      </w:pPr>
-      <w:r>
-        <w:rPr>
-          <w:rFonts w:ascii="Times New Roman" w:eastAsia="Times New Roman" w:hAnsi="Times New Roman" w:cs="Times New Roman"/>
-          <w:sz w:val="24"/>
-          <w:szCs w:val="24"/>
-        </w:rPr>
-        <w:t xml:space="preserve">Realizar el </w:t>
-      </w:r>
-      <w:r>
-        <w:rPr>
-          <w:rFonts w:ascii="Times New Roman" w:eastAsia="Times New Roman" w:hAnsi="Times New Roman" w:cs="Times New Roman"/>
-          <w:b/>
-          <w:sz w:val="24"/>
-          <w:szCs w:val="24"/>
-        </w:rPr>
-        <w:t>entrenamiento</w:t>
-      </w:r>
-      <w:r>
-        <w:rPr>
-          <w:rFonts w:ascii="Times New Roman" w:eastAsia="Times New Roman" w:hAnsi="Times New Roman" w:cs="Times New Roman"/>
-          <w:sz w:val="24"/>
-          <w:szCs w:val="24"/>
-        </w:rPr>
-        <w:t xml:space="preserve"> del modelo con conjuntos de datos de entrenamiento y prueba, asegurando una buena representación de todas las actividades y condiciones de movimiento.</w:t>
-      </w:r>
-    </w:p>
-    <w:p>
-      <w:pPr>
-        <w:pStyle w:val="Ttulo4"/>
-        <w:keepNext w:val="0"/>
-        <w:keepLines w:val="0"/>
-        <w:spacing w:before="240" w:after="40"/>
-        <w:ind w:left="360"/>
-        <w:rPr>
-          <w:rFonts w:ascii="Times New Roman" w:eastAsia="Times New Roman" w:hAnsi="Times New Roman" w:cs="Times New Roman"/>
-          <w:b/>
-          <w:color w:val="000000"/>
-        </w:rPr>
-      </w:pPr>
-      <w:bookmarkStart w:id="3" w:name="_scfuxkd13u93" w:colFirst="0" w:colLast="0"/>
-      <w:bookmarkEnd w:id="3"/>
-      <w:r>
-        <w:rPr>
-          <w:rFonts w:ascii="Times New Roman" w:eastAsia="Times New Roman" w:hAnsi="Times New Roman" w:cs="Times New Roman"/>
-          <w:b/>
-          <w:color w:val="000000"/>
-        </w:rPr>
-        <w:t>4. Inferencia en Tiempo Real</w:t>
-      </w:r>
-    </w:p>
-    <w:p>
-      <w:pPr>
-        <w:numPr>
-          <w:ilvl w:val="0"/>
-          <w:numId w:val="1"/>
-        </w:numPr>
-        <w:spacing w:before="240"/>
-        <w:ind w:left="1080"/>
-        <w:rPr>
-          <w:rFonts w:ascii="Times New Roman" w:eastAsia="Times New Roman" w:hAnsi="Times New Roman" w:cs="Times New Roman"/>
-          <w:sz w:val="24"/>
-          <w:szCs w:val="24"/>
-        </w:rPr>
-      </w:pPr>
-      <w:r>
-        <w:rPr>
-          <w:rFonts w:ascii="Times New Roman" w:eastAsia="Times New Roman" w:hAnsi="Times New Roman" w:cs="Times New Roman"/>
-          <w:sz w:val="24"/>
-          <w:szCs w:val="24"/>
-        </w:rPr>
-        <w:t>Implementar el seguimiento de articulaciones con visualización en tiempo real de las actividades y los ángulos articulares.</w:t>
-      </w:r>
-    </w:p>
-    <w:p>
-      <w:pPr>
-        <w:numPr>
-          <w:ilvl w:val="0"/>
-          <w:numId w:val="1"/>
-        </w:numPr>
-        <w:spacing w:after="240"/>
-        <w:ind w:left="1080"/>
-        <w:rPr>
-          <w:rFonts w:ascii="Times New Roman" w:eastAsia="Times New Roman" w:hAnsi="Times New Roman" w:cs="Times New Roman"/>
-          <w:sz w:val="24"/>
-          <w:szCs w:val="24"/>
-        </w:rPr>
-      </w:pPr>
-      <w:r>
-        <w:rPr>
-          <w:rFonts w:ascii="Times New Roman" w:eastAsia="Times New Roman" w:hAnsi="Times New Roman" w:cs="Times New Roman"/>
-          <w:sz w:val="24"/>
-          <w:szCs w:val="24"/>
-        </w:rPr>
-        <w:t>Visualizar las inclinaciones laterales o posturales usando los datos de los hombros y caderas.</w:t>
-      </w:r>
-    </w:p>
-    <w:p>
-      <w:pPr>
-        <w:pStyle w:val="Ttulo4"/>
-        <w:keepNext w:val="0"/>
-        <w:keepLines w:val="0"/>
-        <w:spacing w:before="240" w:after="40"/>
-        <w:ind w:left="360"/>
-        <w:rPr>
-          <w:rFonts w:ascii="Times New Roman" w:eastAsia="Times New Roman" w:hAnsi="Times New Roman" w:cs="Times New Roman"/>
-          <w:b/>
-          <w:color w:val="000000"/>
-        </w:rPr>
-      </w:pPr>
-      <w:bookmarkStart w:id="4" w:name="_6rlj52nicemu" w:colFirst="0" w:colLast="0"/>
-      <w:bookmarkEnd w:id="4"/>
-      <w:r>
-        <w:rPr>
-          <w:rFonts w:ascii="Times New Roman" w:eastAsia="Times New Roman" w:hAnsi="Times New Roman" w:cs="Times New Roman"/>
-          <w:b/>
-          <w:color w:val="000000"/>
-        </w:rPr>
-        <w:t>5. Validación</w:t>
-      </w:r>
-      <w:r>
-        <w:rPr>
-          <w:rFonts w:ascii="Times New Roman" w:eastAsia="Times New Roman" w:hAnsi="Times New Roman" w:cs="Times New Roman"/>
-          <w:b/>
-          <w:color w:val="000000"/>
-        </w:rPr>
-        <w:t xml:space="preserve"> y </w:t>
-      </w:r>
-      <w:r>
-        <w:rPr>
-          <w:rFonts w:ascii="Times New Roman" w:eastAsia="Times New Roman" w:hAnsi="Times New Roman" w:cs="Times New Roman"/>
-          <w:b/>
-          <w:color w:val="000000"/>
-        </w:rPr>
-        <w:t>Métricas</w:t>
-      </w:r>
-    </w:p>
-    <w:p>
-      <w:pPr>
-        <w:numPr>
-          <w:ilvl w:val="0"/>
-          <w:numId w:val="4"/>
-        </w:numPr>
-        <w:spacing w:before="240"/>
-        <w:ind w:left="1080"/>
-        <w:rPr>
-          <w:rFonts w:ascii="Times New Roman" w:eastAsia="Times New Roman" w:hAnsi="Times New Roman" w:cs="Times New Roman"/>
-          <w:sz w:val="24"/>
-          <w:szCs w:val="24"/>
-        </w:rPr>
-      </w:pPr>
-      <w:r>
-        <w:rPr>
-          <w:rFonts w:ascii="Times New Roman" w:eastAsia="Times New Roman" w:hAnsi="Times New Roman" w:cs="Times New Roman"/>
-          <w:sz w:val="24"/>
-          <w:szCs w:val="24"/>
-        </w:rPr>
-        <w:t>Comparar las predicciones del sistema con las etiquetas reales en el conjunto de prueba.</w:t>
-      </w:r>
-    </w:p>
-    <w:p>
-      <w:pPr>
-        <w:numPr>
-          <w:ilvl w:val="0"/>
-          <w:numId w:val="4"/>
-        </w:numPr>
-        <w:spacing w:after="240"/>
-        <w:ind w:left="1080"/>
-        <w:rPr>
-          <w:rFonts w:ascii="Times New Roman" w:eastAsia="Times New Roman" w:hAnsi="Times New Roman" w:cs="Times New Roman"/>
-          <w:sz w:val="24"/>
-          <w:szCs w:val="24"/>
-        </w:rPr>
-      </w:pPr>
-      <w:r>
-        <w:rPr>
-          <w:rFonts w:ascii="Times New Roman" w:eastAsia="Times New Roman" w:hAnsi="Times New Roman" w:cs="Times New Roman"/>
-          <w:sz w:val="24"/>
-          <w:szCs w:val="24"/>
-        </w:rPr>
-        <w:t>Calcular métricas de rendimiento como precisión, recall y F1-Score para evaluar la calidad del modelo.</w:t>
-      </w:r>
+          <w:sz w:val="24"/>
+          <w:szCs w:val="24"/>
+        </w:rPr>
+      </w:pPr>
     </w:p>
     <w:p>
       <w:pPr>
@@ -771,7 +104,7 @@
           <w:sz w:val="24"/>
           <w:szCs w:val="24"/>
         </w:rPr>
-        <w:t>Métricas</w:t>
+        <w:t xml:space="preserve">Obtención de </w:t>
       </w:r>
       <w:r>
         <w:rPr>
@@ -781,105 +114,9 @@
           <w:sz w:val="24"/>
           <w:szCs w:val="24"/>
         </w:rPr>
-        <w:t>:</w:t>
-      </w:r>
-    </w:p>
-    <w:p>
-      <w:pPr>
-        <w:pStyle w:val="Prrafodelista"/>
-        <w:numPr>
-          <w:ilvl w:val="0"/>
-          <w:numId w:val="7"/>
-        </w:numPr>
-        <w:spacing w:after="240"/>
-        <w:rPr>
-          <w:rFonts w:ascii="Times New Roman" w:eastAsia="Times New Roman" w:hAnsi="Times New Roman" w:cs="Times New Roman"/>
-          <w:sz w:val="24"/>
-          <w:szCs w:val="24"/>
-        </w:rPr>
-      </w:pPr>
-      <w:r>
-        <w:rPr>
-          <w:rFonts w:ascii="Times New Roman" w:eastAsia="Times New Roman" w:hAnsi="Times New Roman" w:cs="Times New Roman"/>
-          <w:sz w:val="24"/>
-          <w:szCs w:val="24"/>
-        </w:rPr>
-        <w:t>Precisión</w:t>
-      </w:r>
-      <w:r>
-        <w:rPr>
-          <w:rFonts w:ascii="Times New Roman" w:eastAsia="Times New Roman" w:hAnsi="Times New Roman" w:cs="Times New Roman"/>
-          <w:sz w:val="24"/>
-          <w:szCs w:val="24"/>
-        </w:rPr>
-        <w:t>: Mide la exactitud de las predicciones positivas. Es el porcentaje de instancias verdaderamente positivas entre todas las predicciones que el modelo clasificó como positivas.</w:t>
-      </w:r>
-    </w:p>
-    <w:p>
-      <w:pPr>
-        <w:pStyle w:val="Prrafodelista"/>
-        <w:numPr>
-          <w:ilvl w:val="0"/>
-          <w:numId w:val="7"/>
-        </w:numPr>
-        <w:spacing w:after="240"/>
-        <w:rPr>
-          <w:rFonts w:ascii="Times New Roman" w:eastAsia="Times New Roman" w:hAnsi="Times New Roman" w:cs="Times New Roman"/>
-          <w:sz w:val="24"/>
-          <w:szCs w:val="24"/>
-        </w:rPr>
-      </w:pPr>
-      <w:r>
-        <w:rPr>
-          <w:rFonts w:ascii="Times New Roman" w:eastAsia="Times New Roman" w:hAnsi="Times New Roman" w:cs="Times New Roman"/>
-          <w:sz w:val="24"/>
-          <w:szCs w:val="24"/>
-        </w:rPr>
-        <w:t>Recall</w:t>
-      </w:r>
-      <w:r>
-        <w:rPr>
-          <w:rFonts w:ascii="Times New Roman" w:eastAsia="Times New Roman" w:hAnsi="Times New Roman" w:cs="Times New Roman"/>
-          <w:sz w:val="24"/>
-          <w:szCs w:val="24"/>
-        </w:rPr>
-        <w:t xml:space="preserve">: </w:t>
-      </w:r>
-      <w:r>
-        <w:rPr>
-          <w:rFonts w:ascii="Times New Roman" w:eastAsia="Times New Roman" w:hAnsi="Times New Roman" w:cs="Times New Roman"/>
-          <w:sz w:val="24"/>
-          <w:szCs w:val="24"/>
-        </w:rPr>
-        <w:t>Mide la capacidad del modelo para encontrar todas las instancias positivas. Es el porcentaje de instancias verdaderamente positivas que fueron correctamente identificadas por el modelo.</w:t>
-      </w:r>
-    </w:p>
-    <w:p>
-      <w:pPr>
-        <w:pStyle w:val="Prrafodelista"/>
-        <w:numPr>
-          <w:ilvl w:val="0"/>
-          <w:numId w:val="7"/>
-        </w:numPr>
-        <w:spacing w:after="240"/>
-        <w:rPr>
-          <w:rFonts w:ascii="Times New Roman" w:eastAsia="Times New Roman" w:hAnsi="Times New Roman" w:cs="Times New Roman"/>
-          <w:sz w:val="24"/>
-          <w:szCs w:val="24"/>
-        </w:rPr>
-      </w:pPr>
-      <w:r>
-        <w:rPr>
-          <w:rFonts w:ascii="Times New Roman" w:eastAsia="Times New Roman" w:hAnsi="Times New Roman" w:cs="Times New Roman"/>
-          <w:sz w:val="24"/>
-          <w:szCs w:val="24"/>
-        </w:rPr>
-        <w:t>F1 Score: Es la media armónica entre Precision y Recall. Se utiliza cuando se busca un equilibrio entre ambas métricas, especialmente si hay un desbalance en las clases (por ejemplo, cuando las clases positivas son menos frecuentes que las negativas).</w:t>
-      </w:r>
-    </w:p>
-    <w:p>
-      <w:pPr>
-        <w:spacing w:after="240"/>
+        <w:t xml:space="preserve">Nuevos </w:t>
+      </w:r>
+      <w:r>
         <w:rPr>
           <w:rFonts w:ascii="Times New Roman" w:eastAsia="Times New Roman" w:hAnsi="Times New Roman" w:cs="Times New Roman"/>
           <w:b/>
@@ -887,8 +124,234 @@
           <w:sz w:val="24"/>
           <w:szCs w:val="24"/>
         </w:rPr>
-      </w:pPr>
-      <w:r>
+        <w:t>Datos:</w:t>
+      </w:r>
+    </w:p>
+    <w:p>
+      <w:pPr>
+        <w:spacing w:after="240"/>
+        <w:rPr>
+          <w:rFonts w:ascii="Times New Roman" w:eastAsia="Times New Roman" w:hAnsi="Times New Roman" w:cs="Times New Roman"/>
+          <w:sz w:val="24"/>
+          <w:szCs w:val="24"/>
+        </w:rPr>
+      </w:pPr>
+      <w:r>
+        <w:rPr>
+          <w:rFonts w:ascii="Times New Roman" w:eastAsia="Times New Roman" w:hAnsi="Times New Roman" w:cs="Times New Roman"/>
+          <w:sz w:val="24"/>
+          <w:szCs w:val="24"/>
+        </w:rPr>
+        <w:t>Para esta entrega se realizó una colección de 5 videos</w:t>
+      </w:r>
+      <w:r>
+        <w:rPr>
+          <w:rFonts w:ascii="Times New Roman" w:eastAsia="Times New Roman" w:hAnsi="Times New Roman" w:cs="Times New Roman"/>
+          <w:sz w:val="24"/>
+          <w:szCs w:val="24"/>
+        </w:rPr>
+        <w:t xml:space="preserve"> </w:t>
+      </w:r>
+      <w:r>
+        <w:rPr>
+          <w:rFonts w:ascii="Times New Roman" w:eastAsia="Times New Roman" w:hAnsi="Times New Roman" w:cs="Times New Roman"/>
+          <w:sz w:val="24"/>
+          <w:szCs w:val="24"/>
+        </w:rPr>
+        <w:t xml:space="preserve">con la ayuda de un miembro del grupo y una </w:t>
+      </w:r>
+      <w:r>
+        <w:rPr>
+          <w:rFonts w:ascii="Times New Roman" w:eastAsia="Times New Roman" w:hAnsi="Times New Roman" w:cs="Times New Roman"/>
+          <w:sz w:val="24"/>
+          <w:szCs w:val="24"/>
+        </w:rPr>
+        <w:t>voluntaria. Estos videos</w:t>
+      </w:r>
+      <w:r>
+        <w:rPr>
+          <w:rFonts w:ascii="Times New Roman" w:eastAsia="Times New Roman" w:hAnsi="Times New Roman" w:cs="Times New Roman"/>
+          <w:sz w:val="24"/>
+          <w:szCs w:val="24"/>
+        </w:rPr>
+        <w:t xml:space="preserve"> posteriormente s</w:t>
+      </w:r>
+      <w:r>
+        <w:rPr>
+          <w:rFonts w:ascii="Times New Roman" w:eastAsia="Times New Roman" w:hAnsi="Times New Roman" w:cs="Times New Roman"/>
+          <w:sz w:val="24"/>
+          <w:szCs w:val="24"/>
+        </w:rPr>
+        <w:t xml:space="preserve">e dividieron en </w:t>
+      </w:r>
+      <w:r>
+        <w:rPr>
+          <w:rFonts w:ascii="Times New Roman" w:eastAsia="Times New Roman" w:hAnsi="Times New Roman" w:cs="Times New Roman"/>
+          <w:sz w:val="24"/>
+          <w:szCs w:val="24"/>
+        </w:rPr>
+        <w:t>16 videos para favorecer a la alimentación de datos precisos.</w:t>
+      </w:r>
+      <w:r>
+        <w:rPr>
+          <w:rFonts w:ascii="Times New Roman" w:eastAsia="Times New Roman" w:hAnsi="Times New Roman" w:cs="Times New Roman"/>
+          <w:sz w:val="24"/>
+          <w:szCs w:val="24"/>
+        </w:rPr>
+        <w:t xml:space="preserve"> En los videos se ejecutan acciones </w:t>
+      </w:r>
+      <w:r>
+        <w:rPr>
+          <w:rFonts w:ascii="Times New Roman" w:eastAsia="Times New Roman" w:hAnsi="Times New Roman" w:cs="Times New Roman"/>
+          <w:sz w:val="24"/>
+          <w:szCs w:val="24"/>
+        </w:rPr>
+        <w:t xml:space="preserve">precisas a identificar como lo es caminar hacia la cámara, caminar alejándose de la cámara, </w:t>
+      </w:r>
+      <w:r>
+        <w:rPr>
+          <w:rFonts w:ascii="Times New Roman" w:eastAsia="Times New Roman" w:hAnsi="Times New Roman" w:cs="Times New Roman"/>
+          <w:sz w:val="24"/>
+          <w:szCs w:val="24"/>
+        </w:rPr>
+        <w:t xml:space="preserve">caminatas laterales, </w:t>
+      </w:r>
+      <w:r>
+        <w:rPr>
+          <w:rFonts w:ascii="Times New Roman" w:eastAsia="Times New Roman" w:hAnsi="Times New Roman" w:cs="Times New Roman"/>
+          <w:sz w:val="24"/>
+          <w:szCs w:val="24"/>
+        </w:rPr>
+        <w:t xml:space="preserve">la acción de sentarse, la acción de sentarse y </w:t>
+      </w:r>
+      <w:r>
+        <w:rPr>
+          <w:rFonts w:ascii="Times New Roman" w:eastAsia="Times New Roman" w:hAnsi="Times New Roman" w:cs="Times New Roman"/>
+          <w:sz w:val="24"/>
+          <w:szCs w:val="24"/>
+        </w:rPr>
+        <w:t>movimientos de articulaciones (muñecas, rodillas, cadera, hombros, codos, etc.)</w:t>
+      </w:r>
+      <w:r>
+        <w:rPr>
+          <w:rFonts w:ascii="Times New Roman" w:eastAsia="Times New Roman" w:hAnsi="Times New Roman" w:cs="Times New Roman"/>
+          <w:sz w:val="24"/>
+          <w:szCs w:val="24"/>
+        </w:rPr>
+        <w:t>.</w:t>
+      </w:r>
+    </w:p>
+    <w:p>
+      <w:pPr>
+        <w:spacing w:after="240"/>
+        <w:rPr>
+          <w:rFonts w:ascii="Times New Roman" w:eastAsia="Times New Roman" w:hAnsi="Times New Roman" w:cs="Times New Roman"/>
+          <w:sz w:val="24"/>
+          <w:szCs w:val="24"/>
+        </w:rPr>
+      </w:pPr>
+      <w:r>
+        <w:rPr>
+          <w:rFonts w:ascii="Times New Roman" w:eastAsia="Times New Roman" w:hAnsi="Times New Roman" w:cs="Times New Roman"/>
+          <w:sz w:val="24"/>
+          <w:szCs w:val="24"/>
+        </w:rPr>
+        <w:t xml:space="preserve">Estos videos </w:t>
+      </w:r>
+      <w:r>
+        <w:rPr>
+          <w:rFonts w:ascii="Times New Roman" w:eastAsia="Times New Roman" w:hAnsi="Times New Roman" w:cs="Times New Roman"/>
+          <w:sz w:val="24"/>
+          <w:szCs w:val="24"/>
+        </w:rPr>
+        <w:t xml:space="preserve">fueron posteriormente procesados para </w:t>
+      </w:r>
+      <w:r>
+        <w:rPr>
+          <w:rFonts w:ascii="Times New Roman" w:eastAsia="Times New Roman" w:hAnsi="Times New Roman" w:cs="Times New Roman"/>
+          <w:sz w:val="24"/>
+          <w:szCs w:val="24"/>
+        </w:rPr>
+        <w:t>ser</w:t>
+      </w:r>
+      <w:r>
+        <w:rPr>
+          <w:rFonts w:ascii="Times New Roman" w:eastAsia="Times New Roman" w:hAnsi="Times New Roman" w:cs="Times New Roman"/>
+          <w:sz w:val="24"/>
+          <w:szCs w:val="24"/>
+        </w:rPr>
+        <w:t xml:space="preserve"> etiquetados </w:t>
+      </w:r>
+      <w:r>
+        <w:rPr>
+          <w:rFonts w:ascii="Times New Roman" w:eastAsia="Times New Roman" w:hAnsi="Times New Roman" w:cs="Times New Roman"/>
+          <w:sz w:val="24"/>
+          <w:szCs w:val="24"/>
+        </w:rPr>
+        <w:t xml:space="preserve">mediante el uso de </w:t>
+      </w:r>
+      <w:r>
+        <w:rPr>
+          <w:rFonts w:ascii="Times New Roman" w:eastAsia="Times New Roman" w:hAnsi="Times New Roman" w:cs="Times New Roman"/>
+          <w:sz w:val="24"/>
+          <w:szCs w:val="24"/>
+        </w:rPr>
+        <w:t>L</w:t>
+      </w:r>
+      <w:r>
+        <w:rPr>
+          <w:rFonts w:ascii="Times New Roman" w:eastAsia="Times New Roman" w:hAnsi="Times New Roman" w:cs="Times New Roman"/>
+          <w:sz w:val="24"/>
+          <w:szCs w:val="24"/>
+        </w:rPr>
+        <w:t xml:space="preserve">abel </w:t>
+      </w:r>
+      <w:r>
+        <w:rPr>
+          <w:rFonts w:ascii="Times New Roman" w:eastAsia="Times New Roman" w:hAnsi="Times New Roman" w:cs="Times New Roman"/>
+          <w:sz w:val="24"/>
+          <w:szCs w:val="24"/>
+        </w:rPr>
+        <w:t>E</w:t>
+      </w:r>
+      <w:r>
+        <w:rPr>
+          <w:rFonts w:ascii="Times New Roman" w:eastAsia="Times New Roman" w:hAnsi="Times New Roman" w:cs="Times New Roman"/>
+          <w:sz w:val="24"/>
+          <w:szCs w:val="24"/>
+        </w:rPr>
+        <w:t xml:space="preserve">studio y procesados por </w:t>
+      </w:r>
+      <w:r>
+        <w:rPr>
+          <w:rFonts w:ascii="Times New Roman" w:eastAsia="Times New Roman" w:hAnsi="Times New Roman" w:cs="Times New Roman"/>
+          <w:sz w:val="24"/>
+          <w:szCs w:val="24"/>
+        </w:rPr>
+        <w:t>Media Pipe para la generación de los landmarks</w:t>
+      </w:r>
+      <w:r>
+        <w:rPr>
+          <w:rFonts w:ascii="Times New Roman" w:eastAsia="Times New Roman" w:hAnsi="Times New Roman" w:cs="Times New Roman"/>
+          <w:sz w:val="24"/>
+          <w:szCs w:val="24"/>
+        </w:rPr>
+        <w:t xml:space="preserve"> y creación de nuestro dataframe usado en esta primera entrega.</w:t>
+      </w:r>
+    </w:p>
+    <w:p>
+      <w:pPr>
+        <w:spacing w:after="240"/>
+        <w:rPr>
+          <w:rFonts w:ascii="Times New Roman" w:eastAsia="Times New Roman" w:hAnsi="Times New Roman" w:cs="Times New Roman"/>
+          <w:sz w:val="24"/>
+          <w:szCs w:val="24"/>
+        </w:rPr>
+      </w:pPr>
+    </w:p>
+    <w:p>
+      <w:pPr>
+        <w:spacing w:after="240"/>
         <w:rPr>
           <w:rFonts w:ascii="Times New Roman" w:eastAsia="Times New Roman" w:hAnsi="Times New Roman" w:cs="Times New Roman"/>
           <w:b/>
@@ -896,235 +359,8 @@
           <w:sz w:val="24"/>
           <w:szCs w:val="24"/>
         </w:rPr>
-        <w:t>Obtención de Datos:</w:t>
-      </w:r>
-    </w:p>
-    <w:p>
-      <w:pPr>
-        <w:spacing w:after="240"/>
-        <w:rPr>
-          <w:rFonts w:ascii="Times New Roman" w:eastAsia="Times New Roman" w:hAnsi="Times New Roman" w:cs="Times New Roman"/>
-          <w:sz w:val="24"/>
-          <w:szCs w:val="24"/>
-        </w:rPr>
-      </w:pPr>
-      <w:r>
-        <w:rPr>
-          <w:rFonts w:ascii="Times New Roman" w:eastAsia="Times New Roman" w:hAnsi="Times New Roman" w:cs="Times New Roman"/>
-          <w:sz w:val="24"/>
-          <w:szCs w:val="24"/>
-        </w:rPr>
-        <w:t>Para esta entrega se realizó una colección de 5 videos</w:t>
-      </w:r>
-      <w:r>
-        <w:rPr>
-          <w:rFonts w:ascii="Times New Roman" w:eastAsia="Times New Roman" w:hAnsi="Times New Roman" w:cs="Times New Roman"/>
-          <w:sz w:val="24"/>
-          <w:szCs w:val="24"/>
-        </w:rPr>
-        <w:t xml:space="preserve"> </w:t>
-      </w:r>
-      <w:r>
-        <w:rPr>
-          <w:rFonts w:ascii="Times New Roman" w:eastAsia="Times New Roman" w:hAnsi="Times New Roman" w:cs="Times New Roman"/>
-          <w:sz w:val="24"/>
-          <w:szCs w:val="24"/>
-        </w:rPr>
-        <w:t xml:space="preserve">con la ayuda de un miembro del grupo y una </w:t>
-      </w:r>
-      <w:r>
-        <w:rPr>
-          <w:rFonts w:ascii="Times New Roman" w:eastAsia="Times New Roman" w:hAnsi="Times New Roman" w:cs="Times New Roman"/>
-          <w:sz w:val="24"/>
-          <w:szCs w:val="24"/>
-        </w:rPr>
-        <w:t>voluntaria. Estos videos</w:t>
-      </w:r>
-      <w:r>
-        <w:rPr>
-          <w:rFonts w:ascii="Times New Roman" w:eastAsia="Times New Roman" w:hAnsi="Times New Roman" w:cs="Times New Roman"/>
-          <w:sz w:val="24"/>
-          <w:szCs w:val="24"/>
-        </w:rPr>
-        <w:t xml:space="preserve"> posteriormente s</w:t>
-      </w:r>
-      <w:r>
-        <w:rPr>
-          <w:rFonts w:ascii="Times New Roman" w:eastAsia="Times New Roman" w:hAnsi="Times New Roman" w:cs="Times New Roman"/>
-          <w:sz w:val="24"/>
-          <w:szCs w:val="24"/>
-        </w:rPr>
-        <w:t xml:space="preserve">e dividieron en </w:t>
-      </w:r>
-      <w:r>
-        <w:rPr>
-          <w:rFonts w:ascii="Times New Roman" w:eastAsia="Times New Roman" w:hAnsi="Times New Roman" w:cs="Times New Roman"/>
-          <w:sz w:val="24"/>
-          <w:szCs w:val="24"/>
-        </w:rPr>
-        <w:t>16 videos para favorecer a la alimentación de datos precisos.</w:t>
-      </w:r>
-      <w:r>
-        <w:rPr>
-          <w:rFonts w:ascii="Times New Roman" w:eastAsia="Times New Roman" w:hAnsi="Times New Roman" w:cs="Times New Roman"/>
-          <w:sz w:val="24"/>
-          <w:szCs w:val="24"/>
-        </w:rPr>
-        <w:t xml:space="preserve"> En los videos se ejecutan acciones </w:t>
-      </w:r>
-      <w:r>
-        <w:rPr>
-          <w:rFonts w:ascii="Times New Roman" w:eastAsia="Times New Roman" w:hAnsi="Times New Roman" w:cs="Times New Roman"/>
-          <w:sz w:val="24"/>
-          <w:szCs w:val="24"/>
-        </w:rPr>
-        <w:t xml:space="preserve">precisas a identificar como lo es caminar hacia la cámara, caminar alejándose de la cámara, </w:t>
-      </w:r>
-      <w:r>
-        <w:rPr>
-          <w:rFonts w:ascii="Times New Roman" w:eastAsia="Times New Roman" w:hAnsi="Times New Roman" w:cs="Times New Roman"/>
-          <w:sz w:val="24"/>
-          <w:szCs w:val="24"/>
-        </w:rPr>
-        <w:t xml:space="preserve">caminatas laterales, </w:t>
-      </w:r>
-      <w:r>
-        <w:rPr>
-          <w:rFonts w:ascii="Times New Roman" w:eastAsia="Times New Roman" w:hAnsi="Times New Roman" w:cs="Times New Roman"/>
-          <w:sz w:val="24"/>
-          <w:szCs w:val="24"/>
-        </w:rPr>
-        <w:t xml:space="preserve">la acción de sentarse, la acción de sentarse y </w:t>
-      </w:r>
-      <w:r>
-        <w:rPr>
-          <w:rFonts w:ascii="Times New Roman" w:eastAsia="Times New Roman" w:hAnsi="Times New Roman" w:cs="Times New Roman"/>
-          <w:sz w:val="24"/>
-          <w:szCs w:val="24"/>
-        </w:rPr>
-        <w:t>movimientos de articulaciones (muñecas, rodillas, cadera, hombros, codos, etc.)</w:t>
-      </w:r>
-      <w:r>
-        <w:rPr>
-          <w:rFonts w:ascii="Times New Roman" w:eastAsia="Times New Roman" w:hAnsi="Times New Roman" w:cs="Times New Roman"/>
-          <w:sz w:val="24"/>
-          <w:szCs w:val="24"/>
-        </w:rPr>
-        <w:t>.</w:t>
-      </w:r>
-    </w:p>
-    <w:p>
-      <w:pPr>
-        <w:spacing w:after="240"/>
-        <w:rPr>
-          <w:rFonts w:ascii="Times New Roman" w:eastAsia="Times New Roman" w:hAnsi="Times New Roman" w:cs="Times New Roman"/>
-          <w:sz w:val="24"/>
-          <w:szCs w:val="24"/>
-        </w:rPr>
-      </w:pPr>
-      <w:r>
-        <w:rPr>
-          <w:rFonts w:ascii="Times New Roman" w:eastAsia="Times New Roman" w:hAnsi="Times New Roman" w:cs="Times New Roman"/>
-          <w:sz w:val="24"/>
-          <w:szCs w:val="24"/>
-        </w:rPr>
-        <w:lastRenderedPageBreak/>
-        <w:t xml:space="preserve">Estos videos </w:t>
-      </w:r>
-      <w:r>
-        <w:rPr>
-          <w:rFonts w:ascii="Times New Roman" w:eastAsia="Times New Roman" w:hAnsi="Times New Roman" w:cs="Times New Roman"/>
-          <w:sz w:val="24"/>
-          <w:szCs w:val="24"/>
-        </w:rPr>
-        <w:t xml:space="preserve">fueron posteriormente procesados para </w:t>
-      </w:r>
-      <w:r>
-        <w:rPr>
-          <w:rFonts w:ascii="Times New Roman" w:eastAsia="Times New Roman" w:hAnsi="Times New Roman" w:cs="Times New Roman"/>
-          <w:sz w:val="24"/>
-          <w:szCs w:val="24"/>
-        </w:rPr>
-        <w:t>ser</w:t>
-      </w:r>
-      <w:r>
-        <w:rPr>
-          <w:rFonts w:ascii="Times New Roman" w:eastAsia="Times New Roman" w:hAnsi="Times New Roman" w:cs="Times New Roman"/>
-          <w:sz w:val="24"/>
-          <w:szCs w:val="24"/>
-        </w:rPr>
-        <w:t xml:space="preserve"> etiquetados </w:t>
-      </w:r>
-      <w:r>
-        <w:rPr>
-          <w:rFonts w:ascii="Times New Roman" w:eastAsia="Times New Roman" w:hAnsi="Times New Roman" w:cs="Times New Roman"/>
-          <w:sz w:val="24"/>
-          <w:szCs w:val="24"/>
-        </w:rPr>
-        <w:t xml:space="preserve">mediante el uso de </w:t>
-      </w:r>
-      <w:r>
-        <w:rPr>
-          <w:rFonts w:ascii="Times New Roman" w:eastAsia="Times New Roman" w:hAnsi="Times New Roman" w:cs="Times New Roman"/>
-          <w:sz w:val="24"/>
-          <w:szCs w:val="24"/>
-        </w:rPr>
-        <w:t>L</w:t>
-      </w:r>
-      <w:r>
-        <w:rPr>
-          <w:rFonts w:ascii="Times New Roman" w:eastAsia="Times New Roman" w:hAnsi="Times New Roman" w:cs="Times New Roman"/>
-          <w:sz w:val="24"/>
-          <w:szCs w:val="24"/>
-        </w:rPr>
-        <w:t xml:space="preserve">abel </w:t>
-      </w:r>
-      <w:r>
-        <w:rPr>
-          <w:rFonts w:ascii="Times New Roman" w:eastAsia="Times New Roman" w:hAnsi="Times New Roman" w:cs="Times New Roman"/>
-          <w:sz w:val="24"/>
-          <w:szCs w:val="24"/>
-        </w:rPr>
-        <w:t>E</w:t>
-      </w:r>
-      <w:r>
-        <w:rPr>
-          <w:rFonts w:ascii="Times New Roman" w:eastAsia="Times New Roman" w:hAnsi="Times New Roman" w:cs="Times New Roman"/>
-          <w:sz w:val="24"/>
-          <w:szCs w:val="24"/>
-        </w:rPr>
-        <w:t xml:space="preserve">studio y procesados por </w:t>
-      </w:r>
-      <w:r>
-        <w:rPr>
-          <w:rFonts w:ascii="Times New Roman" w:eastAsia="Times New Roman" w:hAnsi="Times New Roman" w:cs="Times New Roman"/>
-          <w:sz w:val="24"/>
-          <w:szCs w:val="24"/>
-        </w:rPr>
-        <w:t>Media Pipe para la generación de los landmarks</w:t>
-      </w:r>
-      <w:r>
-        <w:rPr>
-          <w:rFonts w:ascii="Times New Roman" w:eastAsia="Times New Roman" w:hAnsi="Times New Roman" w:cs="Times New Roman"/>
-          <w:sz w:val="24"/>
-          <w:szCs w:val="24"/>
-        </w:rPr>
-        <w:t xml:space="preserve"> y creación de nuestro dataframe usado en esta primera entrega.</w:t>
-      </w:r>
-    </w:p>
-    <w:p>
-      <w:pPr>
-        <w:spacing w:after="240"/>
-        <w:rPr>
-          <w:rFonts w:ascii="Times New Roman" w:eastAsia="Times New Roman" w:hAnsi="Times New Roman" w:cs="Times New Roman"/>
-          <w:sz w:val="24"/>
-          <w:szCs w:val="24"/>
-        </w:rPr>
-      </w:pPr>
-    </w:p>
-    <w:p>
-      <w:pPr>
-        <w:spacing w:after="240"/>
+      </w:pPr>
+      <w:r>
         <w:rPr>
           <w:rFonts w:ascii="Times New Roman" w:eastAsia="Times New Roman" w:hAnsi="Times New Roman" w:cs="Times New Roman"/>
           <w:b/>
@@ -1132,7 +368,8 @@
           <w:sz w:val="24"/>
           <w:szCs w:val="24"/>
         </w:rPr>
-      </w:pPr>
+        <w:t>EDA</w:t>
+      </w:r>
       <w:r>
         <w:rPr>
           <w:rFonts w:ascii="Times New Roman" w:eastAsia="Times New Roman" w:hAnsi="Times New Roman" w:cs="Times New Roman"/>
@@ -1141,7 +378,7 @@
           <w:sz w:val="24"/>
           <w:szCs w:val="24"/>
         </w:rPr>
-        <w:t>EDA</w:t>
+        <w:t>-Pr</w:t>
       </w:r>
       <w:r>
         <w:rPr>
@@ -1151,12 +388,9 @@
           <w:sz w:val="24"/>
           <w:szCs w:val="24"/>
         </w:rPr>
-        <w:t>:</w:t>
-      </w:r>
-    </w:p>
-    <w:p>
-      <w:pPr>
-        <w:spacing w:after="240"/>
+        <w:t xml:space="preserve">eparación </w:t>
+      </w:r>
+      <w:r>
         <w:rPr>
           <w:rFonts w:ascii="Times New Roman" w:eastAsia="Times New Roman" w:hAnsi="Times New Roman" w:cs="Times New Roman"/>
           <w:b/>
@@ -1164,6 +398,29 @@
           <w:sz w:val="24"/>
           <w:szCs w:val="24"/>
         </w:rPr>
+        <w:t>de nuevos datos</w:t>
+      </w:r>
+      <w:r>
+        <w:rPr>
+          <w:rFonts w:ascii="Times New Roman" w:eastAsia="Times New Roman" w:hAnsi="Times New Roman" w:cs="Times New Roman"/>
+          <w:b/>
+          <w:bCs/>
+          <w:sz w:val="24"/>
+          <w:szCs w:val="24"/>
+        </w:rPr>
+        <w:t>:</w:t>
+      </w:r>
+    </w:p>
+    <w:p>
+      <w:pPr>
+        <w:spacing w:after="240"/>
+        <w:rPr>
+          <w:rFonts w:ascii="Times New Roman" w:eastAsia="Times New Roman" w:hAnsi="Times New Roman" w:cs="Times New Roman"/>
+          <w:b/>
+          <w:bCs/>
+          <w:sz w:val="24"/>
+          <w:szCs w:val="24"/>
+        </w:rPr>
       </w:pPr>
       <w:r>
         <w:rPr>
@@ -1276,9 +533,11 @@
       <w:r>
         <w:rPr>
           <w:rFonts w:ascii="Times New Roman" w:eastAsia="Times New Roman" w:hAnsi="Times New Roman" w:cs="Times New Roman"/>
-          <w:sz w:val="24"/>
-          <w:szCs w:val="24"/>
-        </w:rPr>
+          <w:noProof/>
+          <w:sz w:val="24"/>
+          <w:szCs w:val="24"/>
+        </w:rPr>
+        <w:lastRenderedPageBreak/>
         <w:drawing>
           <wp:inline distT="0" distB="0" distL="0" distR="0" wp14:anchorId="3A42AFDF" wp14:editId="12FD5E43">
             <wp:extent cx="5361709" cy="3657411"/>
@@ -1354,6 +613,7 @@
       <w:r>
         <w:rPr>
           <w:rFonts w:ascii="Times New Roman" w:eastAsia="Times New Roman" w:hAnsi="Times New Roman" w:cs="Times New Roman"/>
+          <w:noProof/>
           <w:sz w:val="24"/>
           <w:szCs w:val="24"/>
         </w:rPr>
@@ -1426,7 +686,7 @@
           <w:sz w:val="24"/>
           <w:szCs w:val="24"/>
         </w:rPr>
-        <w:t>Aspectos Éticos:</w:t>
+        <w:t>Entrenamiento del modelo</w:t>
       </w:r>
       <w:r>
         <w:rPr>
@@ -1436,7 +696,7 @@
           <w:sz w:val="24"/>
           <w:szCs w:val="24"/>
         </w:rPr>
-        <w:br/>
+        <w:t>:</w:t>
       </w:r>
       <w:r>
         <w:rPr>
@@ -1446,18 +706,8 @@
           <w:sz w:val="24"/>
           <w:szCs w:val="24"/>
         </w:rPr>
-        <w:tab/>
-      </w:r>
-    </w:p>
-    <w:p>
-      <w:pPr>
-        <w:spacing w:after="240"/>
-        <w:rPr>
-          <w:rFonts w:ascii="Times New Roman" w:eastAsia="Times New Roman" w:hAnsi="Times New Roman" w:cs="Times New Roman"/>
-          <w:sz w:val="24"/>
-          <w:szCs w:val="24"/>
-        </w:rPr>
-      </w:pPr>
+        <w:br/>
+      </w:r>
       <w:r>
         <w:rPr>
           <w:rFonts w:ascii="Times New Roman" w:eastAsia="Times New Roman" w:hAnsi="Times New Roman" w:cs="Times New Roman"/>
@@ -1468,6 +718,26 @@
         </w:rPr>
         <w:tab/>
       </w:r>
+    </w:p>
+    <w:p>
+      <w:pPr>
+        <w:spacing w:after="240"/>
+        <w:rPr>
+          <w:rFonts w:ascii="Times New Roman" w:eastAsia="Times New Roman" w:hAnsi="Times New Roman" w:cs="Times New Roman"/>
+          <w:sz w:val="24"/>
+          <w:szCs w:val="24"/>
+        </w:rPr>
+      </w:pPr>
+      <w:r>
+        <w:rPr>
+          <w:rFonts w:ascii="Times New Roman" w:eastAsia="Times New Roman" w:hAnsi="Times New Roman" w:cs="Times New Roman"/>
+          <w:b/>
+          <w:bCs/>
+          <w:sz w:val="24"/>
+          <w:szCs w:val="24"/>
+        </w:rPr>
+        <w:tab/>
+      </w:r>
       <w:r>
         <w:rPr>
           <w:rFonts w:ascii="Times New Roman" w:eastAsia="Times New Roman" w:hAnsi="Times New Roman" w:cs="Times New Roman"/>
@@ -1559,6 +829,43 @@
           <w:szCs w:val="24"/>
         </w:rPr>
         <w:t>Finalmente, el uso de sistemas de IA que monitorean movimientos humanos puede abrir la puerta a su utilización en contextos donde se tomen decisiones automatizadas, como en el ámbito laboral o de salud. Esto plantea interrogantes sobre la transparencia y responsabilidad en la toma de decisiones basadas en estas tecnologías, por lo que es necesario asegurar que el sistema sea una herramienta de apoyo, no una sustitución de la intervención humana.</w:t>
+      </w:r>
+    </w:p>
+    <w:p>
+      <w:pPr>
+        <w:spacing w:after="240"/>
+        <w:rPr>
+          <w:rFonts w:ascii="Times New Roman" w:eastAsia="Times New Roman" w:hAnsi="Times New Roman" w:cs="Times New Roman"/>
+          <w:sz w:val="24"/>
+          <w:szCs w:val="24"/>
+        </w:rPr>
+      </w:pPr>
+      <w:r>
+        <w:rPr>
+          <w:rFonts w:ascii="Times New Roman" w:eastAsia="Times New Roman" w:hAnsi="Times New Roman" w:cs="Times New Roman"/>
+          <w:sz w:val="24"/>
+          <w:szCs w:val="24"/>
+        </w:rPr>
+        <w:lastRenderedPageBreak/>
+        <w:t>Resultados:</w:t>
+      </w:r>
+    </w:p>
+    <w:p>
+      <w:pPr>
+        <w:spacing w:after="240"/>
+        <w:rPr>
+          <w:rFonts w:ascii="Times New Roman" w:eastAsia="Times New Roman" w:hAnsi="Times New Roman" w:cs="Times New Roman"/>
+          <w:sz w:val="24"/>
+          <w:szCs w:val="24"/>
+        </w:rPr>
+      </w:pPr>
+      <w:r>
+        <w:rPr>
+          <w:rFonts w:ascii="Times New Roman" w:eastAsia="Times New Roman" w:hAnsi="Times New Roman" w:cs="Times New Roman"/>
+          <w:sz w:val="24"/>
+          <w:szCs w:val="24"/>
+        </w:rPr>
+        <w:t>Plan de despliegue:</w:t>
       </w:r>
     </w:p>
     <w:p>
@@ -2990,6 +2297,7 @@
   <w:style w:type="character" w:default="1" w:styleId="Fuentedeprrafopredeter">
     <w:name w:val="Default Paragraph Font"/>
     <w:uiPriority w:val="1"/>
+    <w:semiHidden/>
     <w:unhideWhenUsed/>
   </w:style>
   <w:style w:type="table" w:default="1" w:styleId="Tablanormal">
